--- a/dep/adminaircraft-en.docx
+++ b/dep/adminaircraft-en.docx
@@ -33,7 +33,7 @@
           <w:sz w:val="48"/>
           <w:szCs w:val="48"/>
         </w:rPr>
-        <w:t>Proactive Disclosure - Use of Administrative Aircraft</w:t>
+        <w:t>Proactive Publication - Use of Administrative Aircraft</w:t>
       </w:r>
     </w:p>
     <w:p>
@@ -514,7 +514,7 @@
         <w:pStyle w:val="Heading1"/>
       </w:pPr>
       <w:r>
-        <w:t>Proactive Disclosure - Use of Administrative Aircraft</w:t>
+        <w:t>Proactive Publication - Use of Administrative Aircraft</w:t>
         <w:br/>
       </w:r>
     </w:p>
@@ -685,7 +685,7 @@
           </w:tcPr>
           <w:p>
             <w:r>
-              <w:t>Obligation</w:t>
+              <w:t>Obligation EN</w:t>
             </w:r>
           </w:p>
         </w:tc>
@@ -708,6 +708,52 @@
           </w:tcPr>
           <w:p>
             <w:r>
+              <w:t>Obligation FR</w:t>
+            </w:r>
+          </w:p>
+        </w:tc>
+        <w:tc>
+          <w:tcPr>
+            <w:tcW w:type="dxa" w:w="6690"/>
+          </w:tcPr>
+          <w:p>
+            <w:r>
+              <w:t>Obligatoire</w:t>
+            </w:r>
+          </w:p>
+        </w:tc>
+      </w:tr>
+      <w:tr>
+        <w:tc>
+          <w:tcPr>
+            <w:tcW w:type="dxa" w:w="2659"/>
+            <w:shd w:fill="c6d9f1"/>
+          </w:tcPr>
+          <w:p>
+            <w:r>
+              <w:t>Occurrence</w:t>
+            </w:r>
+          </w:p>
+        </w:tc>
+        <w:tc>
+          <w:tcPr>
+            <w:tcW w:type="dxa" w:w="6690"/>
+          </w:tcPr>
+          <w:p>
+            <w:r>
+              <w:t>Single</w:t>
+            </w:r>
+          </w:p>
+        </w:tc>
+      </w:tr>
+      <w:tr>
+        <w:tc>
+          <w:tcPr>
+            <w:tcW w:type="dxa" w:w="2659"/>
+            <w:shd w:fill="c6d9f1"/>
+          </w:tcPr>
+          <w:p>
+            <w:r>
               <w:t>Format Type</w:t>
             </w:r>
           </w:p>
@@ -764,7 +810,7 @@
           </w:tcPr>
           <w:p>
             <w:r>
-              <w:t>This field must not be empty</w:t>
+              <w:t>Ce champ ne doit pas être vide</w:t>
             </w:r>
           </w:p>
         </w:tc>
@@ -966,7 +1012,7 @@
           </w:tcPr>
           <w:p>
             <w:r>
-              <w:t>Obligation</w:t>
+              <w:t>Obligation EN</w:t>
             </w:r>
           </w:p>
         </w:tc>
@@ -989,6 +1035,52 @@
           </w:tcPr>
           <w:p>
             <w:r>
+              <w:t>Obligation FR</w:t>
+            </w:r>
+          </w:p>
+        </w:tc>
+        <w:tc>
+          <w:tcPr>
+            <w:tcW w:type="dxa" w:w="6690"/>
+          </w:tcPr>
+          <w:p>
+            <w:r>
+              <w:t>Obligatoire</w:t>
+            </w:r>
+          </w:p>
+        </w:tc>
+      </w:tr>
+      <w:tr>
+        <w:tc>
+          <w:tcPr>
+            <w:tcW w:type="dxa" w:w="2659"/>
+            <w:shd w:fill="c6d9f1"/>
+          </w:tcPr>
+          <w:p>
+            <w:r>
+              <w:t>Occurrence</w:t>
+            </w:r>
+          </w:p>
+        </w:tc>
+        <w:tc>
+          <w:tcPr>
+            <w:tcW w:type="dxa" w:w="6690"/>
+          </w:tcPr>
+          <w:p>
+            <w:r>
+              <w:t>Single</w:t>
+            </w:r>
+          </w:p>
+        </w:tc>
+      </w:tr>
+      <w:tr>
+        <w:tc>
+          <w:tcPr>
+            <w:tcW w:type="dxa" w:w="2659"/>
+            <w:shd w:fill="c6d9f1"/>
+          </w:tcPr>
+          <w:p>
+            <w:r>
               <w:t>Format Type</w:t>
             </w:r>
           </w:p>
@@ -1045,7 +1137,7 @@
           </w:tcPr>
           <w:p>
             <w:r>
-              <w:t>This field must not be empty</w:t>
+              <w:t>Ce champ ne doit pas être vide</w:t>
             </w:r>
           </w:p>
         </w:tc>
@@ -1261,6 +1353,70 @@
           </w:tcPr>
           <w:p>
             <w:r>
+              <w:t>AMPS</w:t>
+            </w:r>
+          </w:p>
+        </w:tc>
+        <w:tc>
+          <w:tcPr>
+            <w:tcW w:type="dxa" w:w="3628"/>
+          </w:tcPr>
+          <w:p>
+            <w:r>
+              <w:t>Associate Minister of Public Safety</w:t>
+            </w:r>
+          </w:p>
+        </w:tc>
+        <w:tc>
+          <w:tcPr>
+            <w:tcW w:type="dxa" w:w="3628"/>
+          </w:tcPr>
+          <w:p>
+            <w:r>
+              <w:t>Ministre associée de la sécurité publique</w:t>
+            </w:r>
+          </w:p>
+        </w:tc>
+      </w:tr>
+      <w:tr>
+        <w:tc>
+          <w:tcPr>
+            <w:tcW w:type="dxa" w:w="2092"/>
+          </w:tcPr>
+          <w:p>
+            <w:r>
+              <w:t>CGW</w:t>
+            </w:r>
+          </w:p>
+        </w:tc>
+        <w:tc>
+          <w:tcPr>
+            <w:tcW w:type="dxa" w:w="3628"/>
+          </w:tcPr>
+          <w:p>
+            <w:r>
+              <w:t>Chief government whip</w:t>
+            </w:r>
+          </w:p>
+        </w:tc>
+        <w:tc>
+          <w:tcPr>
+            <w:tcW w:type="dxa" w:w="3628"/>
+          </w:tcPr>
+          <w:p>
+            <w:r>
+              <w:t>Whip en chef du gouvernement</w:t>
+            </w:r>
+          </w:p>
+        </w:tc>
+      </w:tr>
+      <w:tr>
+        <w:tc>
+          <w:tcPr>
+            <w:tcW w:type="dxa" w:w="2092"/>
+          </w:tcPr>
+          <w:p>
+            <w:r>
               <w:t>DPM</w:t>
             </w:r>
           </w:p>
@@ -1303,17 +1459,17 @@
           </w:tcPr>
           <w:p>
             <w:r>
-              <w:t>Governor General</w:t>
-            </w:r>
-          </w:p>
-        </w:tc>
-        <w:tc>
-          <w:tcPr>
-            <w:tcW w:type="dxa" w:w="3628"/>
-          </w:tcPr>
-          <w:p>
-            <w:r>
-              <w:t>Gouverneure générale</w:t>
+              <w:t>The Governor General of Canada</w:t>
+            </w:r>
+          </w:p>
+        </w:tc>
+        <w:tc>
+          <w:tcPr>
+            <w:tcW w:type="dxa" w:w="3628"/>
+          </w:tcPr>
+          <w:p>
+            <w:r>
+              <w:t>La gouverneure générale du Canada</w:t>
             </w:r>
           </w:p>
         </w:tc>
@@ -1389,6 +1545,102 @@
           </w:tcPr>
           <w:p>
             <w:r>
+              <w:t>MAARED</w:t>
+            </w:r>
+          </w:p>
+        </w:tc>
+        <w:tc>
+          <w:tcPr>
+            <w:tcW w:type="dxa" w:w="3628"/>
+          </w:tcPr>
+          <w:p>
+            <w:r>
+              <w:t>Minister of Agriculture and Agri-Food and Rural Economic Development</w:t>
+            </w:r>
+          </w:p>
+        </w:tc>
+        <w:tc>
+          <w:tcPr>
+            <w:tcW w:type="dxa" w:w="3628"/>
+          </w:tcPr>
+          <w:p>
+            <w:r>
+              <w:t>Ministre de l’agriculture et de l’agroalimentaire et du développement économique rural</w:t>
+            </w:r>
+          </w:p>
+        </w:tc>
+      </w:tr>
+      <w:tr>
+        <w:tc>
+          <w:tcPr>
+            <w:tcW w:type="dxa" w:w="2092"/>
+          </w:tcPr>
+          <w:p>
+            <w:r>
+              <w:t>MAIDI</w:t>
+            </w:r>
+          </w:p>
+        </w:tc>
+        <w:tc>
+          <w:tcPr>
+            <w:tcW w:type="dxa" w:w="3628"/>
+          </w:tcPr>
+          <w:p>
+            <w:r>
+              <w:t>Minister of Artificial Intelligence and Digital Innovation</w:t>
+            </w:r>
+          </w:p>
+        </w:tc>
+        <w:tc>
+          <w:tcPr>
+            <w:tcW w:type="dxa" w:w="3628"/>
+          </w:tcPr>
+          <w:p>
+            <w:r>
+              <w:t>Ministre de l’intelligence artificielle et de l’innovation numérique</w:t>
+            </w:r>
+          </w:p>
+        </w:tc>
+      </w:tr>
+      <w:tr>
+        <w:tc>
+          <w:tcPr>
+            <w:tcW w:type="dxa" w:w="2092"/>
+          </w:tcPr>
+          <w:p>
+            <w:r>
+              <w:t>MCCIPC</w:t>
+            </w:r>
+          </w:p>
+        </w:tc>
+        <w:tc>
+          <w:tcPr>
+            <w:tcW w:type="dxa" w:w="3628"/>
+          </w:tcPr>
+          <w:p>
+            <w:r>
+              <w:t>Minister of Canadian Culture and Identity, Parks Canada</w:t>
+            </w:r>
+          </w:p>
+        </w:tc>
+        <w:tc>
+          <w:tcPr>
+            <w:tcW w:type="dxa" w:w="3628"/>
+          </w:tcPr>
+          <w:p>
+            <w:r>
+              <w:t>Ministre de la culture et de l’identité canadiennes, parcs canada</w:t>
+            </w:r>
+          </w:p>
+        </w:tc>
+      </w:tr>
+      <w:tr>
+        <w:tc>
+          <w:tcPr>
+            <w:tcW w:type="dxa" w:w="2092"/>
+          </w:tcPr>
+          <w:p>
+            <w:r>
               <w:t>MCH</w:t>
             </w:r>
           </w:p>
@@ -1421,6 +1673,38 @@
           </w:tcPr>
           <w:p>
             <w:r>
+              <w:t>MCIC</w:t>
+            </w:r>
+          </w:p>
+        </w:tc>
+        <w:tc>
+          <w:tcPr>
+            <w:tcW w:type="dxa" w:w="3628"/>
+          </w:tcPr>
+          <w:p>
+            <w:r>
+              <w:t>Minister of Canadian Identity and Culture</w:t>
+            </w:r>
+          </w:p>
+        </w:tc>
+        <w:tc>
+          <w:tcPr>
+            <w:tcW w:type="dxa" w:w="3628"/>
+          </w:tcPr>
+          <w:p>
+            <w:r>
+              <w:t>Ministre de l’identité et de la culture canadiennes</w:t>
+            </w:r>
+          </w:p>
+        </w:tc>
+      </w:tr>
+      <w:tr>
+        <w:tc>
+          <w:tcPr>
+            <w:tcW w:type="dxa" w:w="2092"/>
+          </w:tcPr>
+          <w:p>
+            <w:r>
               <w:t>MCR</w:t>
             </w:r>
           </w:p>
@@ -1453,6 +1737,70 @@
           </w:tcPr>
           <w:p>
             <w:r>
+              <w:t>MCRNA</w:t>
+            </w:r>
+          </w:p>
+        </w:tc>
+        <w:tc>
+          <w:tcPr>
+            <w:tcW w:type="dxa" w:w="3628"/>
+          </w:tcPr>
+          <w:p>
+            <w:r>
+              <w:t>Minister of Crown-Indigenous Relations and Northern Affairs</w:t>
+            </w:r>
+          </w:p>
+        </w:tc>
+        <w:tc>
+          <w:tcPr>
+            <w:tcW w:type="dxa" w:w="3628"/>
+          </w:tcPr>
+          <w:p>
+            <w:r>
+              <w:t>Ministre des relations couronne-autochtones et des affaires du nord</w:t>
+            </w:r>
+          </w:p>
+        </w:tc>
+      </w:tr>
+      <w:tr>
+        <w:tc>
+          <w:tcPr>
+            <w:tcW w:type="dxa" w:w="2092"/>
+          </w:tcPr>
+          <w:p>
+            <w:r>
+              <w:t>MCS</w:t>
+            </w:r>
+          </w:p>
+        </w:tc>
+        <w:tc>
+          <w:tcPr>
+            <w:tcW w:type="dxa" w:w="3628"/>
+          </w:tcPr>
+          <w:p>
+            <w:r>
+              <w:t>Minister of Citizens’ Services</w:t>
+            </w:r>
+          </w:p>
+        </w:tc>
+        <w:tc>
+          <w:tcPr>
+            <w:tcW w:type="dxa" w:w="3628"/>
+          </w:tcPr>
+          <w:p>
+            <w:r>
+              <w:t>Ministre des services aux citoyens</w:t>
+            </w:r>
+          </w:p>
+        </w:tc>
+      </w:tr>
+      <w:tr>
+        <w:tc>
+          <w:tcPr>
+            <w:tcW w:type="dxa" w:w="2092"/>
+          </w:tcPr>
+          <w:p>
+            <w:r>
               <w:t>MDG</w:t>
             </w:r>
           </w:p>
@@ -1485,6 +1833,70 @@
           </w:tcPr>
           <w:p>
             <w:r>
+              <w:t>MDI</w:t>
+            </w:r>
+          </w:p>
+        </w:tc>
+        <w:tc>
+          <w:tcPr>
+            <w:tcW w:type="dxa" w:w="3628"/>
+          </w:tcPr>
+          <w:p>
+            <w:r>
+              <w:t>Minister of Democratic Institutions</w:t>
+            </w:r>
+          </w:p>
+        </w:tc>
+        <w:tc>
+          <w:tcPr>
+            <w:tcW w:type="dxa" w:w="3628"/>
+          </w:tcPr>
+          <w:p>
+            <w:r>
+              <w:t>Ministre des institutions démocratiques</w:t>
+            </w:r>
+          </w:p>
+        </w:tc>
+      </w:tr>
+      <w:tr>
+        <w:tc>
+          <w:tcPr>
+            <w:tcW w:type="dxa" w:w="2092"/>
+          </w:tcPr>
+          <w:p>
+            <w:r>
+              <w:t>MDIPD</w:t>
+            </w:r>
+          </w:p>
+        </w:tc>
+        <w:tc>
+          <w:tcPr>
+            <w:tcW w:type="dxa" w:w="3628"/>
+          </w:tcPr>
+          <w:p>
+            <w:r>
+              <w:t>Minister of Diversity, Inclusion and Persons with Disabilities</w:t>
+            </w:r>
+          </w:p>
+        </w:tc>
+        <w:tc>
+          <w:tcPr>
+            <w:tcW w:type="dxa" w:w="3628"/>
+          </w:tcPr>
+          <w:p>
+            <w:r>
+              <w:t>Ministre de la diversité, de l’inclusion et des personnes en situation de handicap</w:t>
+            </w:r>
+          </w:p>
+        </w:tc>
+      </w:tr>
+      <w:tr>
+        <w:tc>
+          <w:tcPr>
+            <w:tcW w:type="dxa" w:w="2092"/>
+          </w:tcPr>
+          <w:p>
+            <w:r>
               <w:t>MDIY</w:t>
             </w:r>
           </w:p>
@@ -1581,6 +1993,70 @@
           </w:tcPr>
           <w:p>
             <w:r>
+              <w:t>MEMCR</w:t>
+            </w:r>
+          </w:p>
+        </w:tc>
+        <w:tc>
+          <w:tcPr>
+            <w:tcW w:type="dxa" w:w="3628"/>
+          </w:tcPr>
+          <w:p>
+            <w:r>
+              <w:t>Minister of Emergency Management and Community Resilience</w:t>
+            </w:r>
+          </w:p>
+        </w:tc>
+        <w:tc>
+          <w:tcPr>
+            <w:tcW w:type="dxa" w:w="3628"/>
+          </w:tcPr>
+          <w:p>
+            <w:r>
+              <w:t>Ministre de la gestion des urgences et de la résilience des communautés</w:t>
+            </w:r>
+          </w:p>
+        </w:tc>
+      </w:tr>
+      <w:tr>
+        <w:tc>
+          <w:tcPr>
+            <w:tcW w:type="dxa" w:w="2092"/>
+          </w:tcPr>
+          <w:p>
+            <w:r>
+              <w:t>MENR</w:t>
+            </w:r>
+          </w:p>
+        </w:tc>
+        <w:tc>
+          <w:tcPr>
+            <w:tcW w:type="dxa" w:w="3628"/>
+          </w:tcPr>
+          <w:p>
+            <w:r>
+              <w:t>Minister of Energy and Natural Resources</w:t>
+            </w:r>
+          </w:p>
+        </w:tc>
+        <w:tc>
+          <w:tcPr>
+            <w:tcW w:type="dxa" w:w="3628"/>
+          </w:tcPr>
+          <w:p>
+            <w:r>
+              <w:t>Ministre de l’énergie et des ressources naturelles</w:t>
+            </w:r>
+          </w:p>
+        </w:tc>
+      </w:tr>
+      <w:tr>
+        <w:tc>
+          <w:tcPr>
+            <w:tcW w:type="dxa" w:w="2092"/>
+          </w:tcPr>
+          <w:p>
+            <w:r>
               <w:t>MEP</w:t>
             </w:r>
           </w:p>
@@ -1613,6 +2089,38 @@
           </w:tcPr>
           <w:p>
             <w:r>
+              <w:t>MEPITED</w:t>
+            </w:r>
+          </w:p>
+        </w:tc>
+        <w:tc>
+          <w:tcPr>
+            <w:tcW w:type="dxa" w:w="3628"/>
+          </w:tcPr>
+          <w:p>
+            <w:r>
+              <w:t>Minister of Export Promotion, International Trade and Economic Development</w:t>
+            </w:r>
+          </w:p>
+        </w:tc>
+        <w:tc>
+          <w:tcPr>
+            <w:tcW w:type="dxa" w:w="3628"/>
+          </w:tcPr>
+          <w:p>
+            <w:r>
+              <w:t>Ministre de la promotion des exportations, du commerce international et du développement économique</w:t>
+            </w:r>
+          </w:p>
+        </w:tc>
+      </w:tr>
+      <w:tr>
+        <w:tc>
+          <w:tcPr>
+            <w:tcW w:type="dxa" w:w="2092"/>
+          </w:tcPr>
+          <w:p>
+            <w:r>
               <w:t>MEWDDI</w:t>
             </w:r>
           </w:p>
@@ -1645,6 +2153,70 @@
           </w:tcPr>
           <w:p>
             <w:r>
+              <w:t>MEWDL</w:t>
+            </w:r>
+          </w:p>
+        </w:tc>
+        <w:tc>
+          <w:tcPr>
+            <w:tcW w:type="dxa" w:w="3628"/>
+          </w:tcPr>
+          <w:p>
+            <w:r>
+              <w:t>Minister of Employment, Workforce Development and Labour</w:t>
+            </w:r>
+          </w:p>
+        </w:tc>
+        <w:tc>
+          <w:tcPr>
+            <w:tcW w:type="dxa" w:w="3628"/>
+          </w:tcPr>
+          <w:p>
+            <w:r>
+              <w:t>Ministre de l’emploi, du développement de la main-d’œuvre et du travail</w:t>
+            </w:r>
+          </w:p>
+        </w:tc>
+      </w:tr>
+      <w:tr>
+        <w:tc>
+          <w:tcPr>
+            <w:tcW w:type="dxa" w:w="2092"/>
+          </w:tcPr>
+          <w:p>
+            <w:r>
+              <w:t>MEWDOL</w:t>
+            </w:r>
+          </w:p>
+        </w:tc>
+        <w:tc>
+          <w:tcPr>
+            <w:tcW w:type="dxa" w:w="3628"/>
+          </w:tcPr>
+          <w:p>
+            <w:r>
+              <w:t>Minister of Employment, Workforce Development and Official Languages</w:t>
+            </w:r>
+          </w:p>
+        </w:tc>
+        <w:tc>
+          <w:tcPr>
+            <w:tcW w:type="dxa" w:w="3628"/>
+          </w:tcPr>
+          <w:p>
+            <w:r>
+              <w:t>Ministre de l’emploi, du développement de la main-d’œuvre et des langues officielles</w:t>
+            </w:r>
+          </w:p>
+        </w:tc>
+      </w:tr>
+      <w:tr>
+        <w:tc>
+          <w:tcPr>
+            <w:tcW w:type="dxa" w:w="2092"/>
+          </w:tcPr>
+          <w:p>
+            <w:r>
               <w:t>MF</w:t>
             </w:r>
           </w:p>
@@ -1677,6 +2249,38 @@
           </w:tcPr>
           <w:p>
             <w:r>
+              <w:t>MF1</w:t>
+            </w:r>
+          </w:p>
+        </w:tc>
+        <w:tc>
+          <w:tcPr>
+            <w:tcW w:type="dxa" w:w="3628"/>
+          </w:tcPr>
+          <w:p>
+            <w:r>
+              <w:t>Minister of Fisheries</w:t>
+            </w:r>
+          </w:p>
+        </w:tc>
+        <w:tc>
+          <w:tcPr>
+            <w:tcW w:type="dxa" w:w="3628"/>
+          </w:tcPr>
+          <w:p>
+            <w:r>
+              <w:t>Ministre des pêches</w:t>
+            </w:r>
+          </w:p>
+        </w:tc>
+      </w:tr>
+      <w:tr>
+        <w:tc>
+          <w:tcPr>
+            <w:tcW w:type="dxa" w:w="2092"/>
+          </w:tcPr>
+          <w:p>
+            <w:r>
               <w:t>MFA</w:t>
             </w:r>
           </w:p>
@@ -1709,6 +2313,38 @@
           </w:tcPr>
           <w:p>
             <w:r>
+              <w:t>MFAID</w:t>
+            </w:r>
+          </w:p>
+        </w:tc>
+        <w:tc>
+          <w:tcPr>
+            <w:tcW w:type="dxa" w:w="3628"/>
+          </w:tcPr>
+          <w:p>
+            <w:r>
+              <w:t>Minister of Foreign Affairs and International Development</w:t>
+            </w:r>
+          </w:p>
+        </w:tc>
+        <w:tc>
+          <w:tcPr>
+            <w:tcW w:type="dxa" w:w="3628"/>
+          </w:tcPr>
+          <w:p>
+            <w:r>
+              <w:t>Ministre des affaires étrangères et du développement international</w:t>
+            </w:r>
+          </w:p>
+        </w:tc>
+      </w:tr>
+      <w:tr>
+        <w:tc>
+          <w:tcPr>
+            <w:tcW w:type="dxa" w:w="2092"/>
+          </w:tcPr>
+          <w:p>
+            <w:r>
               <w:t>MFCSD</w:t>
             </w:r>
           </w:p>
@@ -1741,6 +2377,38 @@
           </w:tcPr>
           <w:p>
             <w:r>
+              <w:t>MFNR</w:t>
+            </w:r>
+          </w:p>
+        </w:tc>
+        <w:tc>
+          <w:tcPr>
+            <w:tcW w:type="dxa" w:w="3628"/>
+          </w:tcPr>
+          <w:p>
+            <w:r>
+              <w:t>Minister of Finance and National Revenue</w:t>
+            </w:r>
+          </w:p>
+        </w:tc>
+        <w:tc>
+          <w:tcPr>
+            <w:tcW w:type="dxa" w:w="3628"/>
+          </w:tcPr>
+          <w:p>
+            <w:r>
+              <w:t>Ministre des finances et du revenu national</w:t>
+            </w:r>
+          </w:p>
+        </w:tc>
+      </w:tr>
+      <w:tr>
+        <w:tc>
+          <w:tcPr>
+            <w:tcW w:type="dxa" w:w="2092"/>
+          </w:tcPr>
+          <w:p>
+            <w:r>
               <w:t>MFOCCG</w:t>
             </w:r>
           </w:p>
@@ -1773,6 +2441,70 @@
           </w:tcPr>
           <w:p>
             <w:r>
+              <w:t>MGTPSP</w:t>
+            </w:r>
+          </w:p>
+        </w:tc>
+        <w:tc>
+          <w:tcPr>
+            <w:tcW w:type="dxa" w:w="3628"/>
+          </w:tcPr>
+          <w:p>
+            <w:r>
+              <w:t>Minister of Government Transformation, Public Services and Procurement</w:t>
+            </w:r>
+          </w:p>
+        </w:tc>
+        <w:tc>
+          <w:tcPr>
+            <w:tcW w:type="dxa" w:w="3628"/>
+          </w:tcPr>
+          <w:p>
+            <w:r>
+              <w:t>Ministre de la transformation du gouvernement, des services publics et de l’approvisionnement</w:t>
+            </w:r>
+          </w:p>
+        </w:tc>
+      </w:tr>
+      <w:tr>
+        <w:tc>
+          <w:tcPr>
+            <w:tcW w:type="dxa" w:w="2092"/>
+          </w:tcPr>
+          <w:p>
+            <w:r>
+              <w:t>MGTPWP</w:t>
+            </w:r>
+          </w:p>
+        </w:tc>
+        <w:tc>
+          <w:tcPr>
+            <w:tcW w:type="dxa" w:w="3628"/>
+          </w:tcPr>
+          <w:p>
+            <w:r>
+              <w:t>Minister of Government Transformation, Public Works and Procurement</w:t>
+            </w:r>
+          </w:p>
+        </w:tc>
+        <w:tc>
+          <w:tcPr>
+            <w:tcW w:type="dxa" w:w="3628"/>
+          </w:tcPr>
+          <w:p>
+            <w:r>
+              <w:t>Ministre de la transformation du gouvernement, des travaux publics et de l’approvisionnement</w:t>
+            </w:r>
+          </w:p>
+        </w:tc>
+      </w:tr>
+      <w:tr>
+        <w:tc>
+          <w:tcPr>
+            <w:tcW w:type="dxa" w:w="2092"/>
+          </w:tcPr>
+          <w:p>
+            <w:r>
               <w:t>MH</w:t>
             </w:r>
           </w:p>
@@ -1837,6 +2569,102 @@
           </w:tcPr>
           <w:p>
             <w:r>
+              <w:t>MHI</w:t>
+            </w:r>
+          </w:p>
+        </w:tc>
+        <w:tc>
+          <w:tcPr>
+            <w:tcW w:type="dxa" w:w="3628"/>
+          </w:tcPr>
+          <w:p>
+            <w:r>
+              <w:t>Minister of Housing and Infrastructure</w:t>
+            </w:r>
+          </w:p>
+        </w:tc>
+        <w:tc>
+          <w:tcPr>
+            <w:tcW w:type="dxa" w:w="3628"/>
+          </w:tcPr>
+          <w:p>
+            <w:r>
+              <w:t>Ministre du logement et de l’infrastructure</w:t>
+            </w:r>
+          </w:p>
+        </w:tc>
+      </w:tr>
+      <w:tr>
+        <w:tc>
+          <w:tcPr>
+            <w:tcW w:type="dxa" w:w="2092"/>
+          </w:tcPr>
+          <w:p>
+            <w:r>
+              <w:t>MHIC</w:t>
+            </w:r>
+          </w:p>
+        </w:tc>
+        <w:tc>
+          <w:tcPr>
+            <w:tcW w:type="dxa" w:w="3628"/>
+          </w:tcPr>
+          <w:p>
+            <w:r>
+              <w:t>Minister of Housing, Infrastructure and Communities</w:t>
+            </w:r>
+          </w:p>
+        </w:tc>
+        <w:tc>
+          <w:tcPr>
+            <w:tcW w:type="dxa" w:w="3628"/>
+          </w:tcPr>
+          <w:p>
+            <w:r>
+              <w:t>Ministre du logement, de l’infrastructure et des collectivités</w:t>
+            </w:r>
+          </w:p>
+        </w:tc>
+      </w:tr>
+      <w:tr>
+        <w:tc>
+          <w:tcPr>
+            <w:tcW w:type="dxa" w:w="2092"/>
+          </w:tcPr>
+          <w:p>
+            <w:r>
+              <w:t>MI</w:t>
+            </w:r>
+          </w:p>
+        </w:tc>
+        <w:tc>
+          <w:tcPr>
+            <w:tcW w:type="dxa" w:w="3628"/>
+          </w:tcPr>
+          <w:p>
+            <w:r>
+              <w:t>Minister of Industry</w:t>
+            </w:r>
+          </w:p>
+        </w:tc>
+        <w:tc>
+          <w:tcPr>
+            <w:tcW w:type="dxa" w:w="3628"/>
+          </w:tcPr>
+          <w:p>
+            <w:r>
+              <w:t>Ministre de l’industrie</w:t>
+            </w:r>
+          </w:p>
+        </w:tc>
+      </w:tr>
+      <w:tr>
+        <w:tc>
+          <w:tcPr>
+            <w:tcW w:type="dxa" w:w="2092"/>
+          </w:tcPr>
+          <w:p>
+            <w:r>
               <w:t>MIA</w:t>
             </w:r>
           </w:p>
@@ -2125,6 +2953,38 @@
           </w:tcPr>
           <w:p>
             <w:r>
+              <w:t>MITIA</w:t>
+            </w:r>
+          </w:p>
+        </w:tc>
+        <w:tc>
+          <w:tcPr>
+            <w:tcW w:type="dxa" w:w="3628"/>
+          </w:tcPr>
+          <w:p>
+            <w:r>
+              <w:t>Minister of International Trade and Intergovernmental Affairs</w:t>
+            </w:r>
+          </w:p>
+        </w:tc>
+        <w:tc>
+          <w:tcPr>
+            <w:tcW w:type="dxa" w:w="3628"/>
+          </w:tcPr>
+          <w:p>
+            <w:r>
+              <w:t>Ministre du commerce international et des affaires intergouvernementales</w:t>
+            </w:r>
+          </w:p>
+        </w:tc>
+      </w:tr>
+      <w:tr>
+        <w:tc>
+          <w:tcPr>
+            <w:tcW w:type="dxa" w:w="2092"/>
+          </w:tcPr>
+          <w:p>
+            <w:r>
               <w:t>MJ</w:t>
             </w:r>
           </w:p>
@@ -2157,6 +3017,38 @@
           </w:tcPr>
           <w:p>
             <w:r>
+              <w:t>MJF</w:t>
+            </w:r>
+          </w:p>
+        </w:tc>
+        <w:tc>
+          <w:tcPr>
+            <w:tcW w:type="dxa" w:w="3628"/>
+          </w:tcPr>
+          <w:p>
+            <w:r>
+              <w:t>Minister of Jobs and Families</w:t>
+            </w:r>
+          </w:p>
+        </w:tc>
+        <w:tc>
+          <w:tcPr>
+            <w:tcW w:type="dxa" w:w="3628"/>
+          </w:tcPr>
+          <w:p>
+            <w:r>
+              <w:t>Ministre de l’emploi et des familles</w:t>
+            </w:r>
+          </w:p>
+        </w:tc>
+      </w:tr>
+      <w:tr>
+        <w:tc>
+          <w:tcPr>
+            <w:tcW w:type="dxa" w:w="2092"/>
+          </w:tcPr>
+          <w:p>
+            <w:r>
               <w:t>ML</w:t>
             </w:r>
           </w:p>
@@ -2189,6 +3081,38 @@
           </w:tcPr>
           <w:p>
             <w:r>
+              <w:t>MLS</w:t>
+            </w:r>
+          </w:p>
+        </w:tc>
+        <w:tc>
+          <w:tcPr>
+            <w:tcW w:type="dxa" w:w="3628"/>
+          </w:tcPr>
+          <w:p>
+            <w:r>
+              <w:t>Minister of Labour and Seniors</w:t>
+            </w:r>
+          </w:p>
+        </w:tc>
+        <w:tc>
+          <w:tcPr>
+            <w:tcW w:type="dxa" w:w="3628"/>
+          </w:tcPr>
+          <w:p>
+            <w:r>
+              <w:t>Ministre du travail et des aînés</w:t>
+            </w:r>
+          </w:p>
+        </w:tc>
+      </w:tr>
+      <w:tr>
+        <w:tc>
+          <w:tcPr>
+            <w:tcW w:type="dxa" w:w="2092"/>
+          </w:tcPr>
+          <w:p>
+            <w:r>
               <w:t>MMCP</w:t>
             </w:r>
           </w:p>
@@ -2285,6 +3209,38 @@
           </w:tcPr>
           <w:p>
             <w:r>
+              <w:t>MNAA</w:t>
+            </w:r>
+          </w:p>
+        </w:tc>
+        <w:tc>
+          <w:tcPr>
+            <w:tcW w:type="dxa" w:w="3628"/>
+          </w:tcPr>
+          <w:p>
+            <w:r>
+              <w:t>Minister of Northern and Arctic Affairs</w:t>
+            </w:r>
+          </w:p>
+        </w:tc>
+        <w:tc>
+          <w:tcPr>
+            <w:tcW w:type="dxa" w:w="3628"/>
+          </w:tcPr>
+          <w:p>
+            <w:r>
+              <w:t>Ministre des affaires du nord et de l’arctique</w:t>
+            </w:r>
+          </w:p>
+        </w:tc>
+      </w:tr>
+      <w:tr>
+        <w:tc>
+          <w:tcPr>
+            <w:tcW w:type="dxa" w:w="2092"/>
+          </w:tcPr>
+          <w:p>
+            <w:r>
               <w:t>MND</w:t>
             </w:r>
           </w:p>
@@ -2445,6 +3401,38 @@
           </w:tcPr>
           <w:p>
             <w:r>
+              <w:t>MPSDIIA</w:t>
+            </w:r>
+          </w:p>
+        </w:tc>
+        <w:tc>
+          <w:tcPr>
+            <w:tcW w:type="dxa" w:w="3628"/>
+          </w:tcPr>
+          <w:p>
+            <w:r>
+              <w:t>Minister of Public Safety, Democratic Institutions and Intergovernmental Affairs</w:t>
+            </w:r>
+          </w:p>
+        </w:tc>
+        <w:tc>
+          <w:tcPr>
+            <w:tcW w:type="dxa" w:w="3628"/>
+          </w:tcPr>
+          <w:p>
+            <w:r>
+              <w:t>Ministre de la sécurité publique, des institutions démocratiques et des affaires intergouvernementales</w:t>
+            </w:r>
+          </w:p>
+        </w:tc>
+      </w:tr>
+      <w:tr>
+        <w:tc>
+          <w:tcPr>
+            <w:tcW w:type="dxa" w:w="2092"/>
+          </w:tcPr>
+          <w:p>
+            <w:r>
               <w:t>MPSEP</w:t>
             </w:r>
           </w:p>
@@ -2541,6 +3529,38 @@
           </w:tcPr>
           <w:p>
             <w:r>
+              <w:t>MRCEDQR</w:t>
+            </w:r>
+          </w:p>
+        </w:tc>
+        <w:tc>
+          <w:tcPr>
+            <w:tcW w:type="dxa" w:w="3628"/>
+          </w:tcPr>
+          <w:p>
+            <w:r>
+              <w:t>Minister responsible for Canada Economic Development for Quebec Regions</w:t>
+            </w:r>
+          </w:p>
+        </w:tc>
+        <w:tc>
+          <w:tcPr>
+            <w:tcW w:type="dxa" w:w="3628"/>
+          </w:tcPr>
+          <w:p>
+            <w:r>
+              <w:t>Ministre responsable de développement économique canada pour les régions du québec</w:t>
+            </w:r>
+          </w:p>
+        </w:tc>
+      </w:tr>
+      <w:tr>
+        <w:tc>
+          <w:tcPr>
+            <w:tcW w:type="dxa" w:w="2092"/>
+          </w:tcPr>
+          <w:p>
+            <w:r>
               <w:t>MRCNEDA</w:t>
             </w:r>
           </w:p>
@@ -2573,6 +3593,70 @@
           </w:tcPr>
           <w:p>
             <w:r>
+              <w:t>MRCRA</w:t>
+            </w:r>
+          </w:p>
+        </w:tc>
+        <w:tc>
+          <w:tcPr>
+            <w:tcW w:type="dxa" w:w="3628"/>
+          </w:tcPr>
+          <w:p>
+            <w:r>
+              <w:t>Minister responsible for the Canada Revenue Agency</w:t>
+            </w:r>
+          </w:p>
+        </w:tc>
+        <w:tc>
+          <w:tcPr>
+            <w:tcW w:type="dxa" w:w="3628"/>
+          </w:tcPr>
+          <w:p>
+            <w:r>
+              <w:t>Ministre responsable de l’agence du revenu du canada</w:t>
+            </w:r>
+          </w:p>
+        </w:tc>
+      </w:tr>
+      <w:tr>
+        <w:tc>
+          <w:tcPr>
+            <w:tcW w:type="dxa" w:w="2092"/>
+          </w:tcPr>
+          <w:p>
+            <w:r>
+              <w:t>MRCTIAOCE</w:t>
+            </w:r>
+          </w:p>
+        </w:tc>
+        <w:tc>
+          <w:tcPr>
+            <w:tcW w:type="dxa" w:w="3628"/>
+          </w:tcPr>
+          <w:p>
+            <w:r>
+              <w:t>Minister responsible for Canada-U.S. Trade, Intergovernmental Affairs and One Canadian Economy</w:t>
+            </w:r>
+          </w:p>
+        </w:tc>
+        <w:tc>
+          <w:tcPr>
+            <w:tcW w:type="dxa" w:w="3628"/>
+          </w:tcPr>
+          <w:p>
+            <w:r>
+              <w:t>Ministre responsable du commerce canada–états-unis, des affaires intergouvernementales et de l’unité de l’économie canadienne</w:t>
+            </w:r>
+          </w:p>
+        </w:tc>
+      </w:tr>
+      <w:tr>
+        <w:tc>
+          <w:tcPr>
+            <w:tcW w:type="dxa" w:w="2092"/>
+          </w:tcPr>
+          <w:p>
+            <w:r>
               <w:t>MRED</w:t>
             </w:r>
           </w:p>
@@ -2701,6 +3785,38 @@
           </w:tcPr>
           <w:p>
             <w:r>
+              <w:t>MROL</w:t>
+            </w:r>
+          </w:p>
+        </w:tc>
+        <w:tc>
+          <w:tcPr>
+            <w:tcW w:type="dxa" w:w="3628"/>
+          </w:tcPr>
+          <w:p>
+            <w:r>
+              <w:t>Minister responsible for Official Languages</w:t>
+            </w:r>
+          </w:p>
+        </w:tc>
+        <w:tc>
+          <w:tcPr>
+            <w:tcW w:type="dxa" w:w="3628"/>
+          </w:tcPr>
+          <w:p>
+            <w:r>
+              <w:t>Ministre responsable des langues officielles</w:t>
+            </w:r>
+          </w:p>
+        </w:tc>
+      </w:tr>
+      <w:tr>
+        <w:tc>
+          <w:tcPr>
+            <w:tcW w:type="dxa" w:w="2092"/>
+          </w:tcPr>
+          <w:p>
+            <w:r>
               <w:t>MRPEDAC</w:t>
             </w:r>
           </w:p>
@@ -2765,6 +3881,38 @@
           </w:tcPr>
           <w:p>
             <w:r>
+              <w:t>MRPEDC1</w:t>
+            </w:r>
+          </w:p>
+        </w:tc>
+        <w:tc>
+          <w:tcPr>
+            <w:tcW w:type="dxa" w:w="3628"/>
+          </w:tcPr>
+          <w:p>
+            <w:r>
+              <w:t>Minister responsible for Pacific Economic Development Canada</w:t>
+            </w:r>
+          </w:p>
+        </w:tc>
+        <w:tc>
+          <w:tcPr>
+            <w:tcW w:type="dxa" w:w="3628"/>
+          </w:tcPr>
+          <w:p>
+            <w:r>
+              <w:t>Ministre responsable de développement économique canada pour le pacifique</w:t>
+            </w:r>
+          </w:p>
+        </w:tc>
+      </w:tr>
+      <w:tr>
+        <w:tc>
+          <w:tcPr>
+            <w:tcW w:type="dxa" w:w="2092"/>
+          </w:tcPr>
+          <w:p>
+            <w:r>
               <w:t>MS</w:t>
             </w:r>
           </w:p>
@@ -2829,6 +3977,38 @@
           </w:tcPr>
           <w:p>
             <w:r>
+              <w:t>MSB</w:t>
+            </w:r>
+          </w:p>
+        </w:tc>
+        <w:tc>
+          <w:tcPr>
+            <w:tcW w:type="dxa" w:w="3628"/>
+          </w:tcPr>
+          <w:p>
+            <w:r>
+              <w:t>Minister of Small Business</w:t>
+            </w:r>
+          </w:p>
+        </w:tc>
+        <w:tc>
+          <w:tcPr>
+            <w:tcW w:type="dxa" w:w="3628"/>
+          </w:tcPr>
+          <w:p>
+            <w:r>
+              <w:t>Ministre de la petite entreprise</w:t>
+            </w:r>
+          </w:p>
+        </w:tc>
+      </w:tr>
+      <w:tr>
+        <w:tc>
+          <w:tcPr>
+            <w:tcW w:type="dxa" w:w="2092"/>
+          </w:tcPr>
+          <w:p>
+            <w:r>
               <w:t>MSBEP</w:t>
             </w:r>
           </w:p>
@@ -2861,6 +4041,38 @@
           </w:tcPr>
           <w:p>
             <w:r>
+              <w:t>MSPA</w:t>
+            </w:r>
+          </w:p>
+        </w:tc>
+        <w:tc>
+          <w:tcPr>
+            <w:tcW w:type="dxa" w:w="3628"/>
+          </w:tcPr>
+          <w:p>
+            <w:r>
+              <w:t>Minister of Sport and Physical Activity</w:t>
+            </w:r>
+          </w:p>
+        </w:tc>
+        <w:tc>
+          <w:tcPr>
+            <w:tcW w:type="dxa" w:w="3628"/>
+          </w:tcPr>
+          <w:p>
+            <w:r>
+              <w:t>Ministre des sports et de l’activité physique</w:t>
+            </w:r>
+          </w:p>
+        </w:tc>
+      </w:tr>
+      <w:tr>
+        <w:tc>
+          <w:tcPr>
+            <w:tcW w:type="dxa" w:w="2092"/>
+          </w:tcPr>
+          <w:p>
+            <w:r>
               <w:t>MT</w:t>
             </w:r>
           </w:p>
@@ -2925,6 +4137,38 @@
           </w:tcPr>
           <w:p>
             <w:r>
+              <w:t>MTIT</w:t>
+            </w:r>
+          </w:p>
+        </w:tc>
+        <w:tc>
+          <w:tcPr>
+            <w:tcW w:type="dxa" w:w="3628"/>
+          </w:tcPr>
+          <w:p>
+            <w:r>
+              <w:t>Minister of Transport and Internal Trade</w:t>
+            </w:r>
+          </w:p>
+        </w:tc>
+        <w:tc>
+          <w:tcPr>
+            <w:tcW w:type="dxa" w:w="3628"/>
+          </w:tcPr>
+          <w:p>
+            <w:r>
+              <w:t>Ministre des transports et du commerce intérieur</w:t>
+            </w:r>
+          </w:p>
+        </w:tc>
+      </w:tr>
+      <w:tr>
+        <w:tc>
+          <w:tcPr>
+            <w:tcW w:type="dxa" w:w="2092"/>
+          </w:tcPr>
+          <w:p>
+            <w:r>
               <w:t>MVA</w:t>
             </w:r>
           </w:p>
@@ -2989,6 +4233,38 @@
           </w:tcPr>
           <w:p>
             <w:r>
+              <w:t>MWGE1</w:t>
+            </w:r>
+          </w:p>
+        </w:tc>
+        <w:tc>
+          <w:tcPr>
+            <w:tcW w:type="dxa" w:w="3628"/>
+          </w:tcPr>
+          <w:p>
+            <w:r>
+              <w:t>Minister of Women and Gender Equality</w:t>
+            </w:r>
+          </w:p>
+        </w:tc>
+        <w:tc>
+          <w:tcPr>
+            <w:tcW w:type="dxa" w:w="3628"/>
+          </w:tcPr>
+          <w:p>
+            <w:r>
+              <w:t>Ministre des femmes et de l’égalité des genres</w:t>
+            </w:r>
+          </w:p>
+        </w:tc>
+      </w:tr>
+      <w:tr>
+        <w:tc>
+          <w:tcPr>
+            <w:tcW w:type="dxa" w:w="2092"/>
+          </w:tcPr>
+          <w:p>
+            <w:r>
               <w:t>MWGEY</w:t>
             </w:r>
           </w:p>
@@ -3021,6 +4297,38 @@
           </w:tcPr>
           <w:p>
             <w:r>
+              <w:t>PKPCC</w:t>
+            </w:r>
+          </w:p>
+        </w:tc>
+        <w:tc>
+          <w:tcPr>
+            <w:tcW w:type="dxa" w:w="3628"/>
+          </w:tcPr>
+          <w:p>
+            <w:r>
+              <w:t>President of the King’s Privy Council for Canada</w:t>
+            </w:r>
+          </w:p>
+        </w:tc>
+        <w:tc>
+          <w:tcPr>
+            <w:tcW w:type="dxa" w:w="3628"/>
+          </w:tcPr>
+          <w:p>
+            <w:r>
+              <w:t>Président du conseil privé du roi pour le canada</w:t>
+            </w:r>
+          </w:p>
+        </w:tc>
+      </w:tr>
+      <w:tr>
+        <w:tc>
+          <w:tcPr>
+            <w:tcW w:type="dxa" w:w="2092"/>
+          </w:tcPr>
+          <w:p>
+            <w:r>
               <w:t>PM</w:t>
             </w:r>
           </w:p>
@@ -3138,6 +4446,358 @@
           <w:p>
             <w:r>
               <w:t>Représentant spécial pour les Prairies</w:t>
+            </w:r>
+          </w:p>
+        </w:tc>
+      </w:tr>
+      <w:tr>
+        <w:tc>
+          <w:tcPr>
+            <w:tcW w:type="dxa" w:w="2092"/>
+          </w:tcPr>
+          <w:p>
+            <w:r>
+              <w:t>SSCC</w:t>
+            </w:r>
+          </w:p>
+        </w:tc>
+        <w:tc>
+          <w:tcPr>
+            <w:tcW w:type="dxa" w:w="3628"/>
+          </w:tcPr>
+          <w:p>
+            <w:r>
+              <w:t>Secretary of State (Combatting Crime)</w:t>
+            </w:r>
+          </w:p>
+        </w:tc>
+        <w:tc>
+          <w:tcPr>
+            <w:tcW w:type="dxa" w:w="3628"/>
+          </w:tcPr>
+          <w:p>
+            <w:r>
+              <w:t>Secrétaire d’état (lutte contre la criminalité)</w:t>
+            </w:r>
+          </w:p>
+        </w:tc>
+      </w:tr>
+      <w:tr>
+        <w:tc>
+          <w:tcPr>
+            <w:tcW w:type="dxa" w:w="2092"/>
+          </w:tcPr>
+          <w:p>
+            <w:r>
+              <w:t>SSCRAFI</w:t>
+            </w:r>
+          </w:p>
+        </w:tc>
+        <w:tc>
+          <w:tcPr>
+            <w:tcW w:type="dxa" w:w="3628"/>
+          </w:tcPr>
+          <w:p>
+            <w:r>
+              <w:t>Secretary of State (Canada Revenue Agency and Financial Institutions)</w:t>
+            </w:r>
+          </w:p>
+        </w:tc>
+        <w:tc>
+          <w:tcPr>
+            <w:tcW w:type="dxa" w:w="3628"/>
+          </w:tcPr>
+          <w:p>
+            <w:r>
+              <w:t>Secrétaire d’état (agence du revenu du canada et institutions financières)</w:t>
+            </w:r>
+          </w:p>
+        </w:tc>
+      </w:tr>
+      <w:tr>
+        <w:tc>
+          <w:tcPr>
+            <w:tcW w:type="dxa" w:w="2092"/>
+          </w:tcPr>
+          <w:p>
+            <w:r>
+              <w:t>SSCY</w:t>
+            </w:r>
+          </w:p>
+        </w:tc>
+        <w:tc>
+          <w:tcPr>
+            <w:tcW w:type="dxa" w:w="3628"/>
+          </w:tcPr>
+          <w:p>
+            <w:r>
+              <w:t>Secretary of State (Children and Youth)</w:t>
+            </w:r>
+          </w:p>
+        </w:tc>
+        <w:tc>
+          <w:tcPr>
+            <w:tcW w:type="dxa" w:w="3628"/>
+          </w:tcPr>
+          <w:p>
+            <w:r>
+              <w:t>Secrétaire d’état (enfance et jeunesse)</w:t>
+            </w:r>
+          </w:p>
+        </w:tc>
+      </w:tr>
+      <w:tr>
+        <w:tc>
+          <w:tcPr>
+            <w:tcW w:type="dxa" w:w="2092"/>
+          </w:tcPr>
+          <w:p>
+            <w:r>
+              <w:t>SSDP</w:t>
+            </w:r>
+          </w:p>
+        </w:tc>
+        <w:tc>
+          <w:tcPr>
+            <w:tcW w:type="dxa" w:w="3628"/>
+          </w:tcPr>
+          <w:p>
+            <w:r>
+              <w:t>Secretary of State (Defence Procurement)</w:t>
+            </w:r>
+          </w:p>
+        </w:tc>
+        <w:tc>
+          <w:tcPr>
+            <w:tcW w:type="dxa" w:w="3628"/>
+          </w:tcPr>
+          <w:p>
+            <w:r>
+              <w:t>Secrétaire d’état (approvisionnement en matière de défense)</w:t>
+            </w:r>
+          </w:p>
+        </w:tc>
+      </w:tr>
+      <w:tr>
+        <w:tc>
+          <w:tcPr>
+            <w:tcW w:type="dxa" w:w="2092"/>
+          </w:tcPr>
+          <w:p>
+            <w:r>
+              <w:t>SSID</w:t>
+            </w:r>
+          </w:p>
+        </w:tc>
+        <w:tc>
+          <w:tcPr>
+            <w:tcW w:type="dxa" w:w="3628"/>
+          </w:tcPr>
+          <w:p>
+            <w:r>
+              <w:t>Secretary of State (International Development)</w:t>
+            </w:r>
+          </w:p>
+        </w:tc>
+        <w:tc>
+          <w:tcPr>
+            <w:tcW w:type="dxa" w:w="3628"/>
+          </w:tcPr>
+          <w:p>
+            <w:r>
+              <w:t>Secrétaire d’état (développement international)</w:t>
+            </w:r>
+          </w:p>
+        </w:tc>
+      </w:tr>
+      <w:tr>
+        <w:tc>
+          <w:tcPr>
+            <w:tcW w:type="dxa" w:w="2092"/>
+          </w:tcPr>
+          <w:p>
+            <w:r>
+              <w:t>SSL</w:t>
+            </w:r>
+          </w:p>
+        </w:tc>
+        <w:tc>
+          <w:tcPr>
+            <w:tcW w:type="dxa" w:w="3628"/>
+          </w:tcPr>
+          <w:p>
+            <w:r>
+              <w:t>Secretary of State (Labour)</w:t>
+            </w:r>
+          </w:p>
+        </w:tc>
+        <w:tc>
+          <w:tcPr>
+            <w:tcW w:type="dxa" w:w="3628"/>
+          </w:tcPr>
+          <w:p>
+            <w:r>
+              <w:t>Secrétaire d’état (travail)</w:t>
+            </w:r>
+          </w:p>
+        </w:tc>
+      </w:tr>
+      <w:tr>
+        <w:tc>
+          <w:tcPr>
+            <w:tcW w:type="dxa" w:w="2092"/>
+          </w:tcPr>
+          <w:p>
+            <w:r>
+              <w:t>SSN</w:t>
+            </w:r>
+          </w:p>
+        </w:tc>
+        <w:tc>
+          <w:tcPr>
+            <w:tcW w:type="dxa" w:w="3628"/>
+          </w:tcPr>
+          <w:p>
+            <w:r>
+              <w:t>Secretary of State (Nature)</w:t>
+            </w:r>
+          </w:p>
+        </w:tc>
+        <w:tc>
+          <w:tcPr>
+            <w:tcW w:type="dxa" w:w="3628"/>
+          </w:tcPr>
+          <w:p>
+            <w:r>
+              <w:t>Secrétaire d’état (nature)</w:t>
+            </w:r>
+          </w:p>
+        </w:tc>
+      </w:tr>
+      <w:tr>
+        <w:tc>
+          <w:tcPr>
+            <w:tcW w:type="dxa" w:w="2092"/>
+          </w:tcPr>
+          <w:p>
+            <w:r>
+              <w:t>SSRD</w:t>
+            </w:r>
+          </w:p>
+        </w:tc>
+        <w:tc>
+          <w:tcPr>
+            <w:tcW w:type="dxa" w:w="3628"/>
+          </w:tcPr>
+          <w:p>
+            <w:r>
+              <w:t>Secretary of State (Rural Development)</w:t>
+            </w:r>
+          </w:p>
+        </w:tc>
+        <w:tc>
+          <w:tcPr>
+            <w:tcW w:type="dxa" w:w="3628"/>
+          </w:tcPr>
+          <w:p>
+            <w:r>
+              <w:t>Secrétaire d’état (développement rural)</w:t>
+            </w:r>
+          </w:p>
+        </w:tc>
+      </w:tr>
+      <w:tr>
+        <w:tc>
+          <w:tcPr>
+            <w:tcW w:type="dxa" w:w="2092"/>
+          </w:tcPr>
+          <w:p>
+            <w:r>
+              <w:t>SSS</w:t>
+            </w:r>
+          </w:p>
+        </w:tc>
+        <w:tc>
+          <w:tcPr>
+            <w:tcW w:type="dxa" w:w="3628"/>
+          </w:tcPr>
+          <w:p>
+            <w:r>
+              <w:t>Secretary of State (Seniors)</w:t>
+            </w:r>
+          </w:p>
+        </w:tc>
+        <w:tc>
+          <w:tcPr>
+            <w:tcW w:type="dxa" w:w="3628"/>
+          </w:tcPr>
+          <w:p>
+            <w:r>
+              <w:t>Secrétaire d’état (aînés)</w:t>
+            </w:r>
+          </w:p>
+        </w:tc>
+      </w:tr>
+      <w:tr>
+        <w:tc>
+          <w:tcPr>
+            <w:tcW w:type="dxa" w:w="2092"/>
+          </w:tcPr>
+          <w:p>
+            <w:r>
+              <w:t>SSS1</w:t>
+            </w:r>
+          </w:p>
+        </w:tc>
+        <w:tc>
+          <w:tcPr>
+            <w:tcW w:type="dxa" w:w="3628"/>
+          </w:tcPr>
+          <w:p>
+            <w:r>
+              <w:t>Secretary of State (Sport)</w:t>
+            </w:r>
+          </w:p>
+        </w:tc>
+        <w:tc>
+          <w:tcPr>
+            <w:tcW w:type="dxa" w:w="3628"/>
+          </w:tcPr>
+          <w:p>
+            <w:r>
+              <w:t>Secrétaire d’état (sports)</w:t>
+            </w:r>
+          </w:p>
+        </w:tc>
+      </w:tr>
+      <w:tr>
+        <w:tc>
+          <w:tcPr>
+            <w:tcW w:type="dxa" w:w="2092"/>
+          </w:tcPr>
+          <w:p>
+            <w:r>
+              <w:t>SSSBT</w:t>
+            </w:r>
+          </w:p>
+        </w:tc>
+        <w:tc>
+          <w:tcPr>
+            <w:tcW w:type="dxa" w:w="3628"/>
+          </w:tcPr>
+          <w:p>
+            <w:r>
+              <w:t>Secretary of State (Small Business and Tourism)</w:t>
+            </w:r>
+          </w:p>
+        </w:tc>
+        <w:tc>
+          <w:tcPr>
+            <w:tcW w:type="dxa" w:w="3628"/>
+          </w:tcPr>
+          <w:p>
+            <w:r>
+              <w:t>Secrétaire d’état (petites entreprises et tourisme)</w:t>
             </w:r>
           </w:p>
         </w:tc>
@@ -3316,7 +4976,7 @@
           </w:tcPr>
           <w:p>
             <w:r>
-              <w:t>Obligation</w:t>
+              <w:t>Obligation EN</w:t>
             </w:r>
           </w:p>
         </w:tc>
@@ -3339,6 +4999,52 @@
           </w:tcPr>
           <w:p>
             <w:r>
+              <w:t>Obligation FR</w:t>
+            </w:r>
+          </w:p>
+        </w:tc>
+        <w:tc>
+          <w:tcPr>
+            <w:tcW w:type="dxa" w:w="6690"/>
+          </w:tcPr>
+          <w:p>
+            <w:r>
+              <w:t>Obligatoire</w:t>
+            </w:r>
+          </w:p>
+        </w:tc>
+      </w:tr>
+      <w:tr>
+        <w:tc>
+          <w:tcPr>
+            <w:tcW w:type="dxa" w:w="2659"/>
+            <w:shd w:fill="c6d9f1"/>
+          </w:tcPr>
+          <w:p>
+            <w:r>
+              <w:t>Occurrence</w:t>
+            </w:r>
+          </w:p>
+        </w:tc>
+        <w:tc>
+          <w:tcPr>
+            <w:tcW w:type="dxa" w:w="6690"/>
+          </w:tcPr>
+          <w:p>
+            <w:r>
+              <w:t>Single</w:t>
+            </w:r>
+          </w:p>
+        </w:tc>
+      </w:tr>
+      <w:tr>
+        <w:tc>
+          <w:tcPr>
+            <w:tcW w:type="dxa" w:w="2659"/>
+            <w:shd w:fill="c6d9f1"/>
+          </w:tcPr>
+          <w:p>
+            <w:r>
               <w:t>Format Type</w:t>
             </w:r>
           </w:p>
@@ -3395,7 +5101,7 @@
           </w:tcPr>
           <w:p>
             <w:r>
-              <w:t>This field must not be empty</w:t>
+              <w:t>Ce champ ne doit pas être vide</w:t>
             </w:r>
           </w:p>
         </w:tc>
@@ -3597,7 +5303,7 @@
           </w:tcPr>
           <w:p>
             <w:r>
-              <w:t>Obligation</w:t>
+              <w:t>Obligation EN</w:t>
             </w:r>
           </w:p>
         </w:tc>
@@ -3620,6 +5326,52 @@
           </w:tcPr>
           <w:p>
             <w:r>
+              <w:t>Obligation FR</w:t>
+            </w:r>
+          </w:p>
+        </w:tc>
+        <w:tc>
+          <w:tcPr>
+            <w:tcW w:type="dxa" w:w="6690"/>
+          </w:tcPr>
+          <w:p>
+            <w:r>
+              <w:t>Obligatoire</w:t>
+            </w:r>
+          </w:p>
+        </w:tc>
+      </w:tr>
+      <w:tr>
+        <w:tc>
+          <w:tcPr>
+            <w:tcW w:type="dxa" w:w="2659"/>
+            <w:shd w:fill="c6d9f1"/>
+          </w:tcPr>
+          <w:p>
+            <w:r>
+              <w:t>Occurrence</w:t>
+            </w:r>
+          </w:p>
+        </w:tc>
+        <w:tc>
+          <w:tcPr>
+            <w:tcW w:type="dxa" w:w="6690"/>
+          </w:tcPr>
+          <w:p>
+            <w:r>
+              <w:t>Single</w:t>
+            </w:r>
+          </w:p>
+        </w:tc>
+      </w:tr>
+      <w:tr>
+        <w:tc>
+          <w:tcPr>
+            <w:tcW w:type="dxa" w:w="2659"/>
+            <w:shd w:fill="c6d9f1"/>
+          </w:tcPr>
+          <w:p>
+            <w:r>
               <w:t>Format Type</w:t>
             </w:r>
           </w:p>
@@ -3676,7 +5428,7 @@
           </w:tcPr>
           <w:p>
             <w:r>
-              <w:t>This field must not be empty</w:t>
+              <w:t>Ce champ ne doit pas être vide</w:t>
             </w:r>
           </w:p>
         </w:tc>
@@ -3878,7 +5630,7 @@
           </w:tcPr>
           <w:p>
             <w:r>
-              <w:t>Obligation</w:t>
+              <w:t>Obligation EN</w:t>
             </w:r>
           </w:p>
         </w:tc>
@@ -3901,6 +5653,52 @@
           </w:tcPr>
           <w:p>
             <w:r>
+              <w:t>Obligation FR</w:t>
+            </w:r>
+          </w:p>
+        </w:tc>
+        <w:tc>
+          <w:tcPr>
+            <w:tcW w:type="dxa" w:w="6690"/>
+          </w:tcPr>
+          <w:p>
+            <w:r>
+              <w:t>Obligatoire</w:t>
+            </w:r>
+          </w:p>
+        </w:tc>
+      </w:tr>
+      <w:tr>
+        <w:tc>
+          <w:tcPr>
+            <w:tcW w:type="dxa" w:w="2659"/>
+            <w:shd w:fill="c6d9f1"/>
+          </w:tcPr>
+          <w:p>
+            <w:r>
+              <w:t>Occurrence</w:t>
+            </w:r>
+          </w:p>
+        </w:tc>
+        <w:tc>
+          <w:tcPr>
+            <w:tcW w:type="dxa" w:w="6690"/>
+          </w:tcPr>
+          <w:p>
+            <w:r>
+              <w:t>Single</w:t>
+            </w:r>
+          </w:p>
+        </w:tc>
+      </w:tr>
+      <w:tr>
+        <w:tc>
+          <w:tcPr>
+            <w:tcW w:type="dxa" w:w="2659"/>
+            <w:shd w:fill="c6d9f1"/>
+          </w:tcPr>
+          <w:p>
+            <w:r>
               <w:t>Format Type</w:t>
             </w:r>
           </w:p>
@@ -3957,7 +5755,7 @@
           </w:tcPr>
           <w:p>
             <w:r>
-              <w:t>This field must not be empty</w:t>
+              <w:t>Ce champ ne doit pas être vide</w:t>
             </w:r>
           </w:p>
         </w:tc>
@@ -4159,7 +5957,7 @@
           </w:tcPr>
           <w:p>
             <w:r>
-              <w:t>Obligation</w:t>
+              <w:t>Obligation EN</w:t>
             </w:r>
           </w:p>
         </w:tc>
@@ -4182,6 +5980,52 @@
           </w:tcPr>
           <w:p>
             <w:r>
+              <w:t>Obligation FR</w:t>
+            </w:r>
+          </w:p>
+        </w:tc>
+        <w:tc>
+          <w:tcPr>
+            <w:tcW w:type="dxa" w:w="6690"/>
+          </w:tcPr>
+          <w:p>
+            <w:r>
+              <w:t>Obligatoire</w:t>
+            </w:r>
+          </w:p>
+        </w:tc>
+      </w:tr>
+      <w:tr>
+        <w:tc>
+          <w:tcPr>
+            <w:tcW w:type="dxa" w:w="2659"/>
+            <w:shd w:fill="c6d9f1"/>
+          </w:tcPr>
+          <w:p>
+            <w:r>
+              <w:t>Occurrence</w:t>
+            </w:r>
+          </w:p>
+        </w:tc>
+        <w:tc>
+          <w:tcPr>
+            <w:tcW w:type="dxa" w:w="6690"/>
+          </w:tcPr>
+          <w:p>
+            <w:r>
+              <w:t>Single</w:t>
+            </w:r>
+          </w:p>
+        </w:tc>
+      </w:tr>
+      <w:tr>
+        <w:tc>
+          <w:tcPr>
+            <w:tcW w:type="dxa" w:w="2659"/>
+            <w:shd w:fill="c6d9f1"/>
+          </w:tcPr>
+          <w:p>
+            <w:r>
               <w:t>Format Type</w:t>
             </w:r>
           </w:p>
@@ -4238,7 +6082,7 @@
           </w:tcPr>
           <w:p>
             <w:r>
-              <w:t>This field must not be empty</w:t>
+              <w:t>Ce champ ne doit pas être vide</w:t>
             </w:r>
           </w:p>
         </w:tc>
@@ -4440,7 +6284,7 @@
           </w:tcPr>
           <w:p>
             <w:r>
-              <w:t>Obligation</w:t>
+              <w:t>Obligation EN</w:t>
             </w:r>
           </w:p>
         </w:tc>
@@ -4463,6 +6307,52 @@
           </w:tcPr>
           <w:p>
             <w:r>
+              <w:t>Obligation FR</w:t>
+            </w:r>
+          </w:p>
+        </w:tc>
+        <w:tc>
+          <w:tcPr>
+            <w:tcW w:type="dxa" w:w="6690"/>
+          </w:tcPr>
+          <w:p>
+            <w:r>
+              <w:t>Obligatoire</w:t>
+            </w:r>
+          </w:p>
+        </w:tc>
+      </w:tr>
+      <w:tr>
+        <w:tc>
+          <w:tcPr>
+            <w:tcW w:type="dxa" w:w="2659"/>
+            <w:shd w:fill="c6d9f1"/>
+          </w:tcPr>
+          <w:p>
+            <w:r>
+              <w:t>Occurrence</w:t>
+            </w:r>
+          </w:p>
+        </w:tc>
+        <w:tc>
+          <w:tcPr>
+            <w:tcW w:type="dxa" w:w="6690"/>
+          </w:tcPr>
+          <w:p>
+            <w:r>
+              <w:t>Single</w:t>
+            </w:r>
+          </w:p>
+        </w:tc>
+      </w:tr>
+      <w:tr>
+        <w:tc>
+          <w:tcPr>
+            <w:tcW w:type="dxa" w:w="2659"/>
+            <w:shd w:fill="c6d9f1"/>
+          </w:tcPr>
+          <w:p>
+            <w:r>
               <w:t>Format Type</w:t>
             </w:r>
           </w:p>
@@ -4519,7 +6409,7 @@
           </w:tcPr>
           <w:p>
             <w:r>
-              <w:t>This field must not be empty</w:t>
+              <w:t>Ce champ ne doit pas être vide</w:t>
             </w:r>
           </w:p>
         </w:tc>
@@ -4721,7 +6611,7 @@
           </w:tcPr>
           <w:p>
             <w:r>
-              <w:t>Obligation</w:t>
+              <w:t>Obligation EN</w:t>
             </w:r>
           </w:p>
         </w:tc>
@@ -4744,6 +6634,52 @@
           </w:tcPr>
           <w:p>
             <w:r>
+              <w:t>Obligation FR</w:t>
+            </w:r>
+          </w:p>
+        </w:tc>
+        <w:tc>
+          <w:tcPr>
+            <w:tcW w:type="dxa" w:w="6690"/>
+          </w:tcPr>
+          <w:p>
+            <w:r>
+              <w:t>Obligatoire</w:t>
+            </w:r>
+          </w:p>
+        </w:tc>
+      </w:tr>
+      <w:tr>
+        <w:tc>
+          <w:tcPr>
+            <w:tcW w:type="dxa" w:w="2659"/>
+            <w:shd w:fill="c6d9f1"/>
+          </w:tcPr>
+          <w:p>
+            <w:r>
+              <w:t>Occurrence</w:t>
+            </w:r>
+          </w:p>
+        </w:tc>
+        <w:tc>
+          <w:tcPr>
+            <w:tcW w:type="dxa" w:w="6690"/>
+          </w:tcPr>
+          <w:p>
+            <w:r>
+              <w:t>Single</w:t>
+            </w:r>
+          </w:p>
+        </w:tc>
+      </w:tr>
+      <w:tr>
+        <w:tc>
+          <w:tcPr>
+            <w:tcW w:type="dxa" w:w="2659"/>
+            <w:shd w:fill="c6d9f1"/>
+          </w:tcPr>
+          <w:p>
+            <w:r>
               <w:t>Format Type</w:t>
             </w:r>
           </w:p>
@@ -4800,7 +6736,7 @@
           </w:tcPr>
           <w:p>
             <w:r>
-              <w:t>This field must not be empty</w:t>
+              <w:t>Ce champ ne doit pas être vide</w:t>
             </w:r>
           </w:p>
         </w:tc>
@@ -5002,7 +6938,7 @@
           </w:tcPr>
           <w:p>
             <w:r>
-              <w:t>Obligation</w:t>
+              <w:t>Obligation EN</w:t>
             </w:r>
           </w:p>
         </w:tc>
@@ -5025,6 +6961,52 @@
           </w:tcPr>
           <w:p>
             <w:r>
+              <w:t>Obligation FR</w:t>
+            </w:r>
+          </w:p>
+        </w:tc>
+        <w:tc>
+          <w:tcPr>
+            <w:tcW w:type="dxa" w:w="6690"/>
+          </w:tcPr>
+          <w:p>
+            <w:r>
+              <w:t>Obligatoire</w:t>
+            </w:r>
+          </w:p>
+        </w:tc>
+      </w:tr>
+      <w:tr>
+        <w:tc>
+          <w:tcPr>
+            <w:tcW w:type="dxa" w:w="2659"/>
+            <w:shd w:fill="c6d9f1"/>
+          </w:tcPr>
+          <w:p>
+            <w:r>
+              <w:t>Occurrence</w:t>
+            </w:r>
+          </w:p>
+        </w:tc>
+        <w:tc>
+          <w:tcPr>
+            <w:tcW w:type="dxa" w:w="6690"/>
+          </w:tcPr>
+          <w:p>
+            <w:r>
+              <w:t>Single</w:t>
+            </w:r>
+          </w:p>
+        </w:tc>
+      </w:tr>
+      <w:tr>
+        <w:tc>
+          <w:tcPr>
+            <w:tcW w:type="dxa" w:w="2659"/>
+            <w:shd w:fill="c6d9f1"/>
+          </w:tcPr>
+          <w:p>
+            <w:r>
               <w:t>Format Type</w:t>
             </w:r>
           </w:p>
@@ -5081,7 +7063,7 @@
           </w:tcPr>
           <w:p>
             <w:r>
-              <w:t>This field must not be empty</w:t>
+              <w:t>Ce champ ne doit pas être vide</w:t>
             </w:r>
           </w:p>
         </w:tc>
@@ -5283,17 +7265,63 @@
           </w:tcPr>
           <w:p>
             <w:r>
-              <w:t>Obligation</w:t>
-            </w:r>
-          </w:p>
-        </w:tc>
-        <w:tc>
-          <w:tcPr>
-            <w:tcW w:type="dxa" w:w="6690"/>
-          </w:tcPr>
-          <w:p>
-            <w:r>
-              <w:t>Optional</w:t>
+              <w:t>Obligation EN</w:t>
+            </w:r>
+          </w:p>
+        </w:tc>
+        <w:tc>
+          <w:tcPr>
+            <w:tcW w:type="dxa" w:w="6690"/>
+          </w:tcPr>
+          <w:p>
+            <w:r>
+              <w:t>Mandatory</w:t>
+            </w:r>
+          </w:p>
+        </w:tc>
+      </w:tr>
+      <w:tr>
+        <w:tc>
+          <w:tcPr>
+            <w:tcW w:type="dxa" w:w="2659"/>
+            <w:shd w:fill="c6d9f1"/>
+          </w:tcPr>
+          <w:p>
+            <w:r>
+              <w:t>Obligation FR</w:t>
+            </w:r>
+          </w:p>
+        </w:tc>
+        <w:tc>
+          <w:tcPr>
+            <w:tcW w:type="dxa" w:w="6690"/>
+          </w:tcPr>
+          <w:p>
+            <w:r>
+              <w:t>Obligatoire</w:t>
+            </w:r>
+          </w:p>
+        </w:tc>
+      </w:tr>
+      <w:tr>
+        <w:tc>
+          <w:tcPr>
+            <w:tcW w:type="dxa" w:w="2659"/>
+            <w:shd w:fill="c6d9f1"/>
+          </w:tcPr>
+          <w:p>
+            <w:r>
+              <w:t>Occurrence</w:t>
+            </w:r>
+          </w:p>
+        </w:tc>
+        <w:tc>
+          <w:tcPr>
+            <w:tcW w:type="dxa" w:w="6690"/>
+          </w:tcPr>
+          <w:p>
+            <w:r>
+              <w:t>Single</w:t>
             </w:r>
           </w:p>
         </w:tc>
@@ -5362,7 +7390,7 @@
           </w:tcPr>
           <w:p>
             <w:r>
-              <w:t>This field must not be empty</w:t>
+              <w:t>Ce champ ne doit pas être vide</w:t>
             </w:r>
           </w:p>
         </w:tc>
@@ -5564,7 +7592,7 @@
           </w:tcPr>
           <w:p>
             <w:r>
-              <w:t>Obligation</w:t>
+              <w:t>Obligation EN</w:t>
             </w:r>
           </w:p>
         </w:tc>
@@ -5575,6 +7603,52 @@
           <w:p>
             <w:r>
               <w:t>Optional</w:t>
+            </w:r>
+          </w:p>
+        </w:tc>
+      </w:tr>
+      <w:tr>
+        <w:tc>
+          <w:tcPr>
+            <w:tcW w:type="dxa" w:w="2659"/>
+            <w:shd w:fill="c6d9f1"/>
+          </w:tcPr>
+          <w:p>
+            <w:r>
+              <w:t>Obligation FR</w:t>
+            </w:r>
+          </w:p>
+        </w:tc>
+        <w:tc>
+          <w:tcPr>
+            <w:tcW w:type="dxa" w:w="6690"/>
+          </w:tcPr>
+          <w:p>
+            <w:r>
+              <w:t>Facultatif</w:t>
+            </w:r>
+          </w:p>
+        </w:tc>
+      </w:tr>
+      <w:tr>
+        <w:tc>
+          <w:tcPr>
+            <w:tcW w:type="dxa" w:w="2659"/>
+            <w:shd w:fill="c6d9f1"/>
+          </w:tcPr>
+          <w:p>
+            <w:r>
+              <w:t>Occurrence</w:t>
+            </w:r>
+          </w:p>
+        </w:tc>
+        <w:tc>
+          <w:tcPr>
+            <w:tcW w:type="dxa" w:w="6690"/>
+          </w:tcPr>
+          <w:p>
+            <w:r>
+              <w:t>Single</w:t>
             </w:r>
           </w:p>
         </w:tc>
@@ -5845,7 +7919,7 @@
           </w:tcPr>
           <w:p>
             <w:r>
-              <w:t>Obligation</w:t>
+              <w:t>Obligation EN</w:t>
             </w:r>
           </w:p>
         </w:tc>
@@ -5856,6 +7930,52 @@
           <w:p>
             <w:r>
               <w:t>Optional</w:t>
+            </w:r>
+          </w:p>
+        </w:tc>
+      </w:tr>
+      <w:tr>
+        <w:tc>
+          <w:tcPr>
+            <w:tcW w:type="dxa" w:w="2659"/>
+            <w:shd w:fill="c6d9f1"/>
+          </w:tcPr>
+          <w:p>
+            <w:r>
+              <w:t>Obligation FR</w:t>
+            </w:r>
+          </w:p>
+        </w:tc>
+        <w:tc>
+          <w:tcPr>
+            <w:tcW w:type="dxa" w:w="6690"/>
+          </w:tcPr>
+          <w:p>
+            <w:r>
+              <w:t>Facultatif</w:t>
+            </w:r>
+          </w:p>
+        </w:tc>
+      </w:tr>
+      <w:tr>
+        <w:tc>
+          <w:tcPr>
+            <w:tcW w:type="dxa" w:w="2659"/>
+            <w:shd w:fill="c6d9f1"/>
+          </w:tcPr>
+          <w:p>
+            <w:r>
+              <w:t>Occurrence</w:t>
+            </w:r>
+          </w:p>
+        </w:tc>
+        <w:tc>
+          <w:tcPr>
+            <w:tcW w:type="dxa" w:w="6690"/>
+          </w:tcPr>
+          <w:p>
+            <w:r>
+              <w:t>Single</w:t>
             </w:r>
           </w:p>
         </w:tc>
@@ -6124,7 +8244,7 @@
       </w:rPr>
     </w:pPr>
     <w:r>
-      <w:t>Data Element Profile : Proactive Disclosure - Use of Administrative Aircraft</w:t>
+      <w:t>Data Element Profile : Proactive Publication - Use of Administrative Aircraft</w:t>
     </w:r>
   </w:p>
   <w:bookmarkEnd w:id="1"/>
